--- a/期末/期末.docx
+++ b/期末/期末.docx
@@ -4631,7 +4631,7 @@
       </w:pPr>
       <w:r>
         <w:drawing>
-          <wp:inline wp14:editId="1FA33C26" wp14:anchorId="526074D3">
+          <wp:inline wp14:editId="57137371" wp14:anchorId="526074D3">
             <wp:extent cx="4572000" cy="676275"/>
             <wp:effectExtent l="0" t="0" r="0" b="0"/>
             <wp:docPr id="629533572" name="" title=""/>
@@ -4646,10 +4646,10 @@
                     <pic:cNvPicPr/>
                   </pic:nvPicPr>
                   <pic:blipFill>
-                    <a:blip r:embed="R805ab0ee0c194168">
-                      <a:extLst>
+                    <a:blip r:embed="Rbb1017c28c4e4dda">
+                      <a:extLst xmlns:a="http://schemas.openxmlformats.org/drawingml/2006/main">
                         <a:ext xmlns:a="http://schemas.openxmlformats.org/drawingml/2006/main" uri="{28A0092B-C50C-407E-A947-70E740481C1C}">
-                          <a14:useLocalDpi val="0"/>
+                          <a14:useLocalDpi xmlns:a14="http://schemas.microsoft.com/office/drawing/2010/main" val="0"/>
                         </a:ext>
                       </a:extLst>
                     </a:blip>
@@ -4658,7 +4658,7 @@
                     </a:stretch>
                   </pic:blipFill>
                   <pic:spPr>
-                    <a:xfrm>
+                    <a:xfrm rot="0" flipH="0" flipV="0">
                       <a:off x="0" y="0"/>
                       <a:ext cx="4572000" cy="676275"/>
                     </a:xfrm>
@@ -4775,7 +4775,7 @@
       </w:pPr>
       <w:r>
         <w:drawing>
-          <wp:inline wp14:editId="4D558A41" wp14:anchorId="74698DEB">
+          <wp:inline wp14:editId="1B3AA8F4" wp14:anchorId="74698DEB">
             <wp:extent cx="4572000" cy="895350"/>
             <wp:effectExtent l="0" t="0" r="0" b="0"/>
             <wp:docPr id="1445415444" name="" title=""/>
@@ -4790,10 +4790,10 @@
                     <pic:cNvPicPr/>
                   </pic:nvPicPr>
                   <pic:blipFill>
-                    <a:blip r:embed="R182a6dc5ceb74183">
-                      <a:extLst>
+                    <a:blip r:embed="R1e93a89a28b2452f">
+                      <a:extLst xmlns:a="http://schemas.openxmlformats.org/drawingml/2006/main">
                         <a:ext xmlns:a="http://schemas.openxmlformats.org/drawingml/2006/main" uri="{28A0092B-C50C-407E-A947-70E740481C1C}">
-                          <a14:useLocalDpi val="0"/>
+                          <a14:useLocalDpi xmlns:a14="http://schemas.microsoft.com/office/drawing/2010/main" val="0"/>
                         </a:ext>
                       </a:extLst>
                     </a:blip>
@@ -4802,7 +4802,7 @@
                     </a:stretch>
                   </pic:blipFill>
                   <pic:spPr>
-                    <a:xfrm>
+                    <a:xfrm rot="0" flipH="0" flipV="0">
                       <a:off x="0" y="0"/>
                       <a:ext cx="4572000" cy="895350"/>
                     </a:xfrm>
@@ -4878,7 +4878,7 @@
       </w:pPr>
       <w:r>
         <w:drawing>
-          <wp:inline wp14:editId="05753476" wp14:anchorId="3077C9BF">
+          <wp:inline wp14:editId="00A01E3D" wp14:anchorId="3077C9BF">
             <wp:extent cx="4572000" cy="419100"/>
             <wp:effectExtent l="0" t="0" r="0" b="0"/>
             <wp:docPr id="538112246" name="" title=""/>
@@ -4893,10 +4893,10 @@
                     <pic:cNvPicPr/>
                   </pic:nvPicPr>
                   <pic:blipFill>
-                    <a:blip r:embed="R1e2f5e25458b41ed">
-                      <a:extLst>
+                    <a:blip r:embed="R670db29b9a354a0c">
+                      <a:extLst xmlns:a="http://schemas.openxmlformats.org/drawingml/2006/main">
                         <a:ext xmlns:a="http://schemas.openxmlformats.org/drawingml/2006/main" uri="{28A0092B-C50C-407E-A947-70E740481C1C}">
-                          <a14:useLocalDpi val="0"/>
+                          <a14:useLocalDpi xmlns:a14="http://schemas.microsoft.com/office/drawing/2010/main" val="0"/>
                         </a:ext>
                       </a:extLst>
                     </a:blip>
@@ -4905,7 +4905,7 @@
                     </a:stretch>
                   </pic:blipFill>
                   <pic:spPr>
-                    <a:xfrm>
+                    <a:xfrm rot="0" flipH="0" flipV="0">
                       <a:off x="0" y="0"/>
                       <a:ext cx="4572000" cy="419100"/>
                     </a:xfrm>
@@ -5024,7 +5024,7 @@
       </w:pPr>
       <w:r>
         <w:drawing>
-          <wp:inline wp14:editId="5AF38EC3" wp14:anchorId="538E6D1E">
+          <wp:inline wp14:editId="292EC95C" wp14:anchorId="538E6D1E">
             <wp:extent cx="4572000" cy="647700"/>
             <wp:effectExtent l="0" t="0" r="0" b="0"/>
             <wp:docPr id="618416516" name="" title=""/>
@@ -5039,10 +5039,10 @@
                     <pic:cNvPicPr/>
                   </pic:nvPicPr>
                   <pic:blipFill>
-                    <a:blip r:embed="R928be26cb41d4218">
-                      <a:extLst>
+                    <a:blip r:embed="Ra16ab4f6ad424e32">
+                      <a:extLst xmlns:a="http://schemas.openxmlformats.org/drawingml/2006/main">
                         <a:ext xmlns:a="http://schemas.openxmlformats.org/drawingml/2006/main" uri="{28A0092B-C50C-407E-A947-70E740481C1C}">
-                          <a14:useLocalDpi val="0"/>
+                          <a14:useLocalDpi xmlns:a14="http://schemas.microsoft.com/office/drawing/2010/main" val="0"/>
                         </a:ext>
                       </a:extLst>
                     </a:blip>
@@ -5051,7 +5051,7 @@
                     </a:stretch>
                   </pic:blipFill>
                   <pic:spPr>
-                    <a:xfrm>
+                    <a:xfrm rot="0" flipH="0" flipV="0">
                       <a:off x="0" y="0"/>
                       <a:ext cx="4572000" cy="647700"/>
                     </a:xfrm>
@@ -5167,7 +5167,7 @@
       </w:pPr>
       <w:r>
         <w:drawing>
-          <wp:inline wp14:editId="1978A893" wp14:anchorId="179DFA6F">
+          <wp:inline wp14:editId="72FA70C6" wp14:anchorId="179DFA6F">
             <wp:extent cx="4572000" cy="2095500"/>
             <wp:effectExtent l="0" t="0" r="0" b="0"/>
             <wp:docPr id="672977899" name="" title=""/>
@@ -5182,10 +5182,10 @@
                     <pic:cNvPicPr/>
                   </pic:nvPicPr>
                   <pic:blipFill>
-                    <a:blip r:embed="Rccc14ec4214e48c8">
-                      <a:extLst>
+                    <a:blip r:embed="R9c1b6826b1154b09">
+                      <a:extLst xmlns:a="http://schemas.openxmlformats.org/drawingml/2006/main">
                         <a:ext xmlns:a="http://schemas.openxmlformats.org/drawingml/2006/main" uri="{28A0092B-C50C-407E-A947-70E740481C1C}">
-                          <a14:useLocalDpi val="0"/>
+                          <a14:useLocalDpi xmlns:a14="http://schemas.microsoft.com/office/drawing/2010/main" val="0"/>
                         </a:ext>
                       </a:extLst>
                     </a:blip>
@@ -5194,7 +5194,7 @@
                     </a:stretch>
                   </pic:blipFill>
                   <pic:spPr>
-                    <a:xfrm>
+                    <a:xfrm rot="0" flipH="0" flipV="0">
                       <a:off x="0" y="0"/>
                       <a:ext cx="4572000" cy="2095500"/>
                     </a:xfrm>
@@ -5253,7 +5253,7 @@
       </w:pPr>
       <w:r>
         <w:drawing>
-          <wp:inline wp14:editId="36117497" wp14:anchorId="12F72750">
+          <wp:inline wp14:editId="0DA0E133" wp14:anchorId="12F72750">
             <wp:extent cx="4572000" cy="1866900"/>
             <wp:effectExtent l="0" t="0" r="0" b="0"/>
             <wp:docPr id="1228493218" name="" title=""/>
@@ -5268,10 +5268,10 @@
                     <pic:cNvPicPr/>
                   </pic:nvPicPr>
                   <pic:blipFill>
-                    <a:blip r:embed="Re14af6a1923e4972">
-                      <a:extLst>
+                    <a:blip r:embed="R0f4634360751471e">
+                      <a:extLst xmlns:a="http://schemas.openxmlformats.org/drawingml/2006/main">
                         <a:ext xmlns:a="http://schemas.openxmlformats.org/drawingml/2006/main" uri="{28A0092B-C50C-407E-A947-70E740481C1C}">
-                          <a14:useLocalDpi val="0"/>
+                          <a14:useLocalDpi xmlns:a14="http://schemas.microsoft.com/office/drawing/2010/main" val="0"/>
                         </a:ext>
                       </a:extLst>
                     </a:blip>
@@ -5280,7 +5280,7 @@
                     </a:stretch>
                   </pic:blipFill>
                   <pic:spPr>
-                    <a:xfrm>
+                    <a:xfrm rot="0" flipH="0" flipV="0">
                       <a:off x="0" y="0"/>
                       <a:ext cx="4572000" cy="1866900"/>
                     </a:xfrm>
@@ -5339,7 +5339,7 @@
       </w:pPr>
       <w:r>
         <w:drawing>
-          <wp:inline wp14:editId="68029AC9" wp14:anchorId="41C8FB8D">
+          <wp:inline wp14:editId="616BE327" wp14:anchorId="41C8FB8D">
             <wp:extent cx="4572000" cy="800100"/>
             <wp:effectExtent l="0" t="0" r="0" b="0"/>
             <wp:docPr id="318163986" name="" title=""/>
@@ -5354,10 +5354,10 @@
                     <pic:cNvPicPr/>
                   </pic:nvPicPr>
                   <pic:blipFill>
-                    <a:blip r:embed="R6c76e1217a2942db">
-                      <a:extLst>
+                    <a:blip r:embed="R61b1f3ba3e84425a">
+                      <a:extLst xmlns:a="http://schemas.openxmlformats.org/drawingml/2006/main">
                         <a:ext xmlns:a="http://schemas.openxmlformats.org/drawingml/2006/main" uri="{28A0092B-C50C-407E-A947-70E740481C1C}">
-                          <a14:useLocalDpi val="0"/>
+                          <a14:useLocalDpi xmlns:a14="http://schemas.microsoft.com/office/drawing/2010/main" val="0"/>
                         </a:ext>
                       </a:extLst>
                     </a:blip>
@@ -5366,7 +5366,7 @@
                     </a:stretch>
                   </pic:blipFill>
                   <pic:spPr>
-                    <a:xfrm>
+                    <a:xfrm rot="0" flipH="0" flipV="0">
                       <a:off x="0" y="0"/>
                       <a:ext cx="4572000" cy="800100"/>
                     </a:xfrm>
@@ -5398,7 +5398,7 @@
       </w:pPr>
       <w:r>
         <w:drawing>
-          <wp:inline wp14:editId="3AA0E363" wp14:anchorId="4A285AC3">
+          <wp:inline wp14:editId="1DAC845C" wp14:anchorId="4A285AC3">
             <wp:extent cx="990600" cy="4572000"/>
             <wp:effectExtent l="0" t="0" r="0" b="0"/>
             <wp:docPr id="1731770549" name="" title=""/>
@@ -5413,10 +5413,10 @@
                     <pic:cNvPicPr/>
                   </pic:nvPicPr>
                   <pic:blipFill>
-                    <a:blip r:embed="Rff8860a5782f40a7">
-                      <a:extLst>
+                    <a:blip r:embed="R7759f513ca574b06">
+                      <a:extLst xmlns:a="http://schemas.openxmlformats.org/drawingml/2006/main">
                         <a:ext xmlns:a="http://schemas.openxmlformats.org/drawingml/2006/main" uri="{28A0092B-C50C-407E-A947-70E740481C1C}">
-                          <a14:useLocalDpi val="0"/>
+                          <a14:useLocalDpi xmlns:a14="http://schemas.microsoft.com/office/drawing/2010/main" val="0"/>
                         </a:ext>
                       </a:extLst>
                     </a:blip>
@@ -5425,7 +5425,7 @@
                     </a:stretch>
                   </pic:blipFill>
                   <pic:spPr>
-                    <a:xfrm>
+                    <a:xfrm rot="0" flipH="0" flipV="0">
                       <a:off x="0" y="0"/>
                       <a:ext cx="990600" cy="4572000"/>
                     </a:xfrm>
@@ -5444,6 +5444,118 @@
       <w:pPr>
         <w:pStyle w:val="Normal"/>
       </w:pPr>
+    </w:p>
+    <w:p>
+      <w:pPr>
+        <w:pStyle w:val="Normal"/>
+        <w:rPr>
+          <w:rFonts w:ascii="Consolas" w:hAnsi="Consolas" w:eastAsia="Consolas" w:cs="Consolas"/>
+          <w:b w:val="0"/>
+          <w:bCs w:val="0"/>
+          <w:i w:val="0"/>
+          <w:iCs w:val="0"/>
+          <w:caps w:val="0"/>
+          <w:smallCaps w:val="0"/>
+          <w:noProof w:val="0"/>
+          <w:color w:val="3D3D3D"/>
+          <w:sz w:val="24"/>
+          <w:szCs w:val="24"/>
+          <w:lang w:eastAsia="zh-TW"/>
+        </w:rPr>
+      </w:pPr>
+    </w:p>
+    <w:p>
+      <w:pPr>
+        <w:pStyle w:val="Normal"/>
+        <w:rPr>
+          <w:rFonts w:ascii="Consolas" w:hAnsi="Consolas" w:eastAsia="Consolas" w:cs="Consolas"/>
+          <w:b w:val="0"/>
+          <w:bCs w:val="0"/>
+          <w:i w:val="0"/>
+          <w:iCs w:val="0"/>
+          <w:caps w:val="0"/>
+          <w:smallCaps w:val="0"/>
+          <w:noProof w:val="0"/>
+          <w:color w:val="3D3D3D"/>
+          <w:sz w:val="24"/>
+          <w:szCs w:val="24"/>
+          <w:lang w:eastAsia="zh-TW"/>
+        </w:rPr>
+      </w:pPr>
+    </w:p>
+    <w:p>
+      <w:pPr>
+        <w:pStyle w:val="Normal"/>
+        <w:rPr>
+          <w:rFonts w:ascii="Consolas" w:hAnsi="Consolas" w:eastAsia="Consolas" w:cs="Consolas"/>
+          <w:b w:val="0"/>
+          <w:bCs w:val="0"/>
+          <w:i w:val="0"/>
+          <w:iCs w:val="0"/>
+          <w:caps w:val="0"/>
+          <w:smallCaps w:val="0"/>
+          <w:noProof w:val="0"/>
+          <w:color w:val="3D3D3D"/>
+          <w:sz w:val="24"/>
+          <w:szCs w:val="24"/>
+          <w:lang w:eastAsia="zh-TW"/>
+        </w:rPr>
+      </w:pPr>
+      <w:r>
+        <w:rPr>
+          <w:rFonts w:ascii="Consolas" w:hAnsi="Consolas" w:eastAsia="Consolas" w:cs="Consolas"/>
+          <w:b w:val="0"/>
+          <w:bCs w:val="0"/>
+          <w:i w:val="0"/>
+          <w:iCs w:val="0"/>
+          <w:caps w:val="0"/>
+          <w:smallCaps w:val="0"/>
+          <w:noProof w:val="0"/>
+          <w:color w:val="3D3D3D"/>
+          <w:sz w:val="24"/>
+          <w:szCs w:val="24"/>
+          <w:lang w:eastAsia="zh-TW"/>
+        </w:rPr>
+        <w:t>參考資料</w:t>
+      </w:r>
+    </w:p>
+    <w:p>
+      <w:pPr>
+        <w:pStyle w:val="Normal"/>
+        <w:rPr>
+          <w:rFonts w:ascii="Consolas" w:hAnsi="Consolas" w:eastAsia="Consolas" w:cs="Consolas"/>
+          <w:b w:val="0"/>
+          <w:bCs w:val="0"/>
+          <w:i w:val="0"/>
+          <w:iCs w:val="0"/>
+          <w:caps w:val="0"/>
+          <w:smallCaps w:val="0"/>
+          <w:noProof w:val="0"/>
+          <w:color w:val="3D3D3D"/>
+          <w:sz w:val="24"/>
+          <w:szCs w:val="24"/>
+          <w:lang w:eastAsia="zh-TW"/>
+        </w:rPr>
+      </w:pPr>
+      <w:hyperlink r:id="R8fa13a58a2694eec">
+        <w:r>
+          <w:rPr>
+            <w:rStyle w:val="Hyperlink"/>
+            <w:rFonts w:ascii="Consolas" w:hAnsi="Consolas" w:eastAsia="Consolas" w:cs="Consolas"/>
+            <w:b w:val="0"/>
+            <w:bCs w:val="0"/>
+            <w:i w:val="0"/>
+            <w:iCs w:val="0"/>
+            <w:caps w:val="0"/>
+            <w:smallCaps w:val="0"/>
+            <w:noProof w:val="0"/>
+            <w:sz w:val="24"/>
+            <w:szCs w:val="24"/>
+            <w:lang w:eastAsia="zh-TW"/>
+          </w:rPr>
+          <w:t>https://www.twblogs.net/a/5c3b1db6bd9eee35b21dcf19</w:t>
+        </w:r>
+      </w:hyperlink>
     </w:p>
     <w:p>
       <w:pPr>
@@ -7399,6 +7511,16 @@
       <w:szCs w:val="32"/>
     </w:rPr>
   </w:style>
+  <w:style xmlns:w14="http://schemas.microsoft.com/office/word/2010/wordml" xmlns:mc="http://schemas.openxmlformats.org/markup-compatibility/2006" xmlns:w="http://schemas.openxmlformats.org/wordprocessingml/2006/main" w:type="character" w:styleId="Hyperlink" mc:Ignorable="w14">
+    <w:name xmlns:w="http://schemas.openxmlformats.org/wordprocessingml/2006/main" w:val="Hyperlink"/>
+    <w:basedOn xmlns:w="http://schemas.openxmlformats.org/wordprocessingml/2006/main" w:val="DefaultParagraphFont"/>
+    <w:uiPriority xmlns:w="http://schemas.openxmlformats.org/wordprocessingml/2006/main" w:val="99"/>
+    <w:unhideWhenUsed xmlns:w="http://schemas.openxmlformats.org/wordprocessingml/2006/main"/>
+    <w:rPr xmlns:w="http://schemas.openxmlformats.org/wordprocessingml/2006/main">
+      <w:color w:val="0563C1" w:themeColor="hyperlink"/>
+      <w:u w:val="single"/>
+    </w:rPr>
+  </w:style>
 </w:styles>
 </file>
 
